--- a/2/деревня Недаль/именная база/Шпеты/Шпет Марьяна Иванова младшая.docx
+++ b/2/деревня Недаль/именная база/Шпеты/Шпет Марьяна Иванова младшая.docx
@@ -10,12 +10,21 @@
           <w:bCs/>
         </w:rPr>
       </w:pPr>
+      <w:proofErr w:type="spellStart"/>
       <w:r>
         <w:rPr>
           <w:b/>
           <w:bCs/>
         </w:rPr>
-        <w:t>Шпет Марьяна Иванова младшая</w:t>
+        <w:t>Шпет</w:t>
+      </w:r>
+      <w:proofErr w:type="spellEnd"/>
+      <w:r>
+        <w:rPr>
+          <w:b/>
+          <w:bCs/>
+        </w:rPr>
+        <w:t xml:space="preserve"> Марьяна Иванова младшая</w:t>
       </w:r>
     </w:p>
     <w:p>
@@ -40,34 +49,551 @@
         <w:rPr>
           <w:lang w:val="be-BY"/>
         </w:rPr>
-        <w:t>помещичья крестьянка, в ревизию 1850 года на 6.10.1850 – 8 лет</w:t>
-      </w:r>
+        <w:t xml:space="preserve">помещичья крестьянка, в ревизию 1850 года на 6.10.1850 – 8 лет </w:t>
+      </w:r>
+      <w:bookmarkStart w:id="0" w:name="_Hlk124605545"/>
       <w:r>
         <w:rPr>
           <w:lang w:val="be-BY"/>
         </w:rPr>
+        <w:t>(родилась около 1842 года)</w:t>
+      </w:r>
+      <w:bookmarkEnd w:id="0"/>
+      <w:r>
+        <w:rPr>
+          <w:lang w:val="be-BY"/>
+        </w:rPr>
+        <w:t>, жила в доме 1 (НИАБ 333-9-417, л.300).</w:t>
+      </w:r>
+    </w:p>
+    <w:p>
+      <w:pPr>
+        <w:rPr>
+          <w:lang w:val="be-BY"/>
+        </w:rPr>
+      </w:pPr>
+      <w:r>
+        <w:rPr>
+          <w:lang w:val="be-BY"/>
+        </w:rPr>
+        <w:t xml:space="preserve">1858 - </w:t>
+      </w:r>
+      <w:r>
+        <w:rPr>
+          <w:lang w:val="be-BY"/>
+        </w:rPr>
+        <w:t>помещичья крестьянка, в ревизию 1858 года 16 лет (возможно, это другая Марья), жила в доме 2 (НИАБ 23-1-2, л.62).</w:t>
+      </w:r>
+    </w:p>
+    <w:p>
+      <w:pPr>
+        <w:rPr>
+          <w:lang w:val="be-BY"/>
+        </w:rPr>
+      </w:pPr>
+    </w:p>
+    <w:p>
+      <w:pPr>
+        <w:rPr>
+          <w:b/>
+        </w:rPr>
+      </w:pPr>
+      <w:r>
+        <w:rPr>
+          <w:lang w:val="be-BY"/>
+        </w:rPr>
+        <w:t>6.10.1850</w:t>
+      </w:r>
+      <w:r>
+        <w:rPr>
+          <w:lang w:val="be-BY"/>
+        </w:rPr>
+        <w:tab/>
+      </w:r>
+      <w:bookmarkStart w:id="1" w:name="_Hlk124605370"/>
+      <w:r>
+        <w:rPr>
+          <w:b/>
+        </w:rPr>
+        <w:t>НИАБ фонд 333 опись 9 дело 417</w:t>
+      </w:r>
+    </w:p>
+    <w:p>
+      <w:pPr>
+        <w:rPr>
+          <w:b/>
+        </w:rPr>
+      </w:pPr>
+    </w:p>
+    <w:p>
+      <w:pPr>
+        <w:jc w:val="center"/>
+        <w:rPr>
+          <w:b/>
+        </w:rPr>
+      </w:pPr>
+      <w:r>
+        <w:rPr>
+          <w:b/>
+        </w:rPr>
+        <w:t>Ревизские сказки 9 переписи Борисовского уезда книга 10 за 1850 год</w:t>
+      </w:r>
+    </w:p>
+    <w:p>
+      <w:pPr>
+        <w:jc w:val="center"/>
+        <w:rPr>
+          <w:b/>
+        </w:rPr>
+      </w:pPr>
+      <w:r>
+        <w:rPr>
+          <w:b/>
+        </w:rPr>
+        <w:t>Помещичьи крестьяне под буквою С</w:t>
+      </w:r>
+    </w:p>
+    <w:p>
+      <w:pPr>
+        <w:jc w:val="center"/>
+        <w:rPr>
+          <w:b/>
+        </w:rPr>
+      </w:pPr>
+    </w:p>
+    <w:p>
+      <w:r>
+        <w:t>лист 223</w:t>
+      </w:r>
+      <w:r>
+        <w:tab/>
+        <w:t xml:space="preserve">Ревизская сказка тысяча </w:t>
+      </w:r>
+      <w:proofErr w:type="spellStart"/>
+      <w:r>
+        <w:t>восемсот</w:t>
+      </w:r>
+      <w:proofErr w:type="spellEnd"/>
+      <w:r>
         <w:t xml:space="preserve"> </w:t>
       </w:r>
-      <w:bookmarkStart w:id="0" w:name="_Hlk124605545"/>
-      <w:r>
+      <w:proofErr w:type="spellStart"/>
+      <w:r>
+        <w:t>пятдесятого</w:t>
+      </w:r>
+      <w:proofErr w:type="spellEnd"/>
+      <w:r>
+        <w:t xml:space="preserve"> года октября </w:t>
+      </w:r>
+      <w:proofErr w:type="spellStart"/>
+      <w:r>
+        <w:t>шестаго</w:t>
+      </w:r>
+      <w:proofErr w:type="spellEnd"/>
+      <w:r>
+        <w:t xml:space="preserve"> дня Минской губернии </w:t>
+      </w:r>
+      <w:proofErr w:type="spellStart"/>
+      <w:r>
+        <w:t>Борисовскаго</w:t>
+      </w:r>
+      <w:proofErr w:type="spellEnd"/>
+      <w:r>
+        <w:t xml:space="preserve"> уезда имения Мстиж с принадлежащими к оному деревнями помещика Иосифа Михайлова Слизня в состоящих </w:t>
+      </w:r>
+      <w:proofErr w:type="spellStart"/>
+      <w:r>
+        <w:t>мужескаго</w:t>
+      </w:r>
+      <w:proofErr w:type="spellEnd"/>
+      <w:r>
+        <w:t xml:space="preserve"> и </w:t>
+      </w:r>
+      <w:proofErr w:type="spellStart"/>
+      <w:r>
+        <w:t>женскаго</w:t>
+      </w:r>
+      <w:proofErr w:type="spellEnd"/>
+      <w:r>
+        <w:t xml:space="preserve"> пола крестьянах</w:t>
+      </w:r>
+    </w:p>
+    <w:p/>
+    <w:p>
+      <w:r>
+        <w:t>лист 299об-300</w:t>
+      </w:r>
+      <w:r>
+        <w:tab/>
+      </w:r>
+      <w:r>
+        <w:rPr>
+          <w:b/>
+        </w:rPr>
+        <w:t xml:space="preserve">деревня </w:t>
+      </w:r>
+      <w:proofErr w:type="spellStart"/>
+      <w:r>
+        <w:rPr>
+          <w:b/>
+        </w:rPr>
+        <w:t>Нидаль</w:t>
+      </w:r>
+      <w:proofErr w:type="spellEnd"/>
+    </w:p>
+    <w:p/>
+    <w:p>
+      <w:r>
+        <w:t>№1</w:t>
+      </w:r>
+      <w:r>
+        <w:tab/>
+        <w:t xml:space="preserve">Григорий Иосифов </w:t>
+      </w:r>
+      <w:proofErr w:type="spellStart"/>
+      <w:r>
+        <w:t>Шпет</w:t>
+      </w:r>
+      <w:proofErr w:type="spellEnd"/>
+      <w:r>
+        <w:tab/>
+      </w:r>
+      <w:r>
+        <w:tab/>
+      </w:r>
+      <w:r>
+        <w:tab/>
+      </w:r>
+      <w:r>
+        <w:tab/>
+      </w:r>
+      <w:r>
+        <w:tab/>
+      </w:r>
+      <w:r>
+        <w:tab/>
+        <w:t>13 – 29</w:t>
+      </w:r>
+    </w:p>
+    <w:p>
+      <w:r>
+        <w:t>Григориев брат Иван</w:t>
+      </w:r>
+      <w:r>
+        <w:tab/>
+      </w:r>
+      <w:r>
+        <w:tab/>
+      </w:r>
+      <w:r>
+        <w:tab/>
+      </w:r>
+      <w:r>
+        <w:tab/>
+      </w:r>
+      <w:r>
+        <w:tab/>
+      </w:r>
+      <w:r>
+        <w:tab/>
+      </w:r>
+      <w:r>
+        <w:tab/>
+        <w:t>33 – ум 1845</w:t>
+      </w:r>
+    </w:p>
+    <w:p>
+      <w:r>
+        <w:t xml:space="preserve">Ивановы сыновья </w:t>
+      </w:r>
+      <w:proofErr w:type="spellStart"/>
+      <w:r>
+        <w:t>Базыль</w:t>
+      </w:r>
+      <w:proofErr w:type="spellEnd"/>
+      <w:r>
+        <w:tab/>
+      </w:r>
+      <w:r>
+        <w:tab/>
+      </w:r>
+      <w:r>
+        <w:tab/>
+      </w:r>
+      <w:r>
+        <w:tab/>
+      </w:r>
+      <w:r>
+        <w:tab/>
+      </w:r>
+      <w:r>
+        <w:tab/>
+      </w:r>
+      <w:r>
+        <w:tab/>
+        <w:t xml:space="preserve">3 – </w:t>
+      </w:r>
+      <w:proofErr w:type="spellStart"/>
+      <w:r>
+        <w:t>рекр</w:t>
+      </w:r>
+      <w:proofErr w:type="spellEnd"/>
+      <w:r>
+        <w:t xml:space="preserve"> 1850</w:t>
+      </w:r>
+    </w:p>
+    <w:p>
+      <w:r>
+        <w:t>Фадей</w:t>
+      </w:r>
+      <w:r>
+        <w:tab/>
+      </w:r>
+      <w:r>
+        <w:tab/>
+      </w:r>
+      <w:r>
+        <w:tab/>
+      </w:r>
+      <w:r>
+        <w:tab/>
+      </w:r>
+      <w:r>
+        <w:tab/>
+      </w:r>
+      <w:r>
+        <w:tab/>
+      </w:r>
+      <w:r>
+        <w:tab/>
+      </w:r>
+      <w:r>
+        <w:tab/>
+      </w:r>
+      <w:r>
+        <w:tab/>
+      </w:r>
+      <w:r>
+        <w:tab/>
+      </w:r>
+      <w:proofErr w:type="spellStart"/>
+      <w:r>
+        <w:t>новорожд</w:t>
+      </w:r>
+      <w:proofErr w:type="spellEnd"/>
+      <w:r>
+        <w:t xml:space="preserve"> – 4</w:t>
+      </w:r>
+    </w:p>
+    <w:p>
+      <w:r>
+        <w:tab/>
+      </w:r>
+      <w:r>
+        <w:tab/>
+        <w:t>Григория Иосифова жена Марьяна Фадеева</w:t>
+      </w:r>
+      <w:r>
+        <w:tab/>
+      </w:r>
+      <w:r>
+        <w:tab/>
+      </w:r>
+      <w:r>
+        <w:tab/>
+        <w:t>30</w:t>
+      </w:r>
+    </w:p>
+    <w:p>
+      <w:r>
+        <w:tab/>
+      </w:r>
+      <w:r>
+        <w:tab/>
+        <w:t>его дочери Розалия</w:t>
+      </w:r>
+      <w:r>
+        <w:tab/>
+      </w:r>
+      <w:r>
+        <w:tab/>
+      </w:r>
+      <w:r>
+        <w:tab/>
+      </w:r>
+      <w:r>
+        <w:tab/>
+      </w:r>
+      <w:r>
+        <w:tab/>
+      </w:r>
+      <w:r>
+        <w:tab/>
+      </w:r>
+      <w:r>
+        <w:tab/>
+        <w:t>12</w:t>
+      </w:r>
+    </w:p>
+    <w:p>
+      <w:r>
+        <w:tab/>
+      </w:r>
+      <w:r>
+        <w:tab/>
+        <w:t>Фекла</w:t>
+      </w:r>
+      <w:r>
+        <w:tab/>
+      </w:r>
+      <w:r>
+        <w:tab/>
+      </w:r>
+      <w:r>
+        <w:tab/>
+      </w:r>
+      <w:r>
+        <w:tab/>
+      </w:r>
+      <w:r>
+        <w:tab/>
+      </w:r>
+      <w:r>
+        <w:tab/>
+      </w:r>
+      <w:r>
+        <w:tab/>
+      </w:r>
+      <w:r>
+        <w:tab/>
+      </w:r>
+      <w:r>
+        <w:tab/>
+        <w:t>10</w:t>
+      </w:r>
+    </w:p>
+    <w:p>
+      <w:r>
+        <w:tab/>
+      </w:r>
+      <w:r>
+        <w:tab/>
+        <w:t>Ивана Иосифова жена Анна Степанова</w:t>
+      </w:r>
+      <w:r>
+        <w:tab/>
+      </w:r>
+      <w:r>
+        <w:tab/>
+      </w:r>
+      <w:r>
+        <w:tab/>
+      </w:r>
+      <w:r>
+        <w:tab/>
+        <w:t>42</w:t>
+      </w:r>
+    </w:p>
+    <w:p>
+      <w:r>
+        <w:tab/>
+      </w:r>
+      <w:r>
+        <w:tab/>
+        <w:t xml:space="preserve">его дочери </w:t>
+      </w:r>
+      <w:proofErr w:type="spellStart"/>
+      <w:r>
+        <w:t>Тересса</w:t>
+      </w:r>
+      <w:proofErr w:type="spellEnd"/>
+      <w:r>
+        <w:tab/>
+      </w:r>
+      <w:r>
+        <w:tab/>
+      </w:r>
+      <w:r>
+        <w:tab/>
+      </w:r>
+      <w:r>
+        <w:tab/>
+      </w:r>
+      <w:r>
+        <w:tab/>
+      </w:r>
+      <w:r>
+        <w:tab/>
+      </w:r>
+      <w:r>
+        <w:tab/>
+        <w:t>16</w:t>
+      </w:r>
+    </w:p>
+    <w:p>
+      <w:r>
+        <w:tab/>
+      </w:r>
+      <w:r>
+        <w:tab/>
+      </w:r>
+      <w:proofErr w:type="spellStart"/>
+      <w:r>
+        <w:t>Марьянна</w:t>
+      </w:r>
+      <w:proofErr w:type="spellEnd"/>
+      <w:r>
+        <w:tab/>
+      </w:r>
+      <w:r>
+        <w:tab/>
+      </w:r>
+      <w:r>
+        <w:tab/>
+      </w:r>
+      <w:r>
+        <w:tab/>
+      </w:r>
+      <w:r>
+        <w:tab/>
+      </w:r>
+      <w:r>
+        <w:tab/>
+      </w:r>
+      <w:r>
+        <w:tab/>
+      </w:r>
+      <w:r>
+        <w:tab/>
+        <w:t>8</w:t>
+      </w:r>
+    </w:p>
+    <w:bookmarkEnd w:id="1"/>
+    <w:p>
+      <w:pPr>
         <w:rPr>
           <w:lang w:val="be-BY"/>
         </w:rPr>
-        <w:t>(родилась около 1842 года)</w:t>
-      </w:r>
-      <w:bookmarkEnd w:id="0"/>
-      <w:r>
+      </w:pPr>
+    </w:p>
+    <w:p>
+      <w:pPr>
         <w:rPr>
           <w:lang w:val="be-BY"/>
         </w:rPr>
-        <w:t>, жила в доме 1 (НИАБ 333-9-417, л.300).</w:t>
-      </w:r>
-    </w:p>
-    <w:p>
-      <w:pPr>
+      </w:pPr>
+      <w:r>
         <w:rPr>
           <w:lang w:val="be-BY"/>
         </w:rPr>
+        <w:t>помещичья крестьянка, в ревизию 1850 года на 6.10.1850 – 8 лет (родилась около 1842 года), жила в доме 1 (НИАБ 333-9-417, л.300).</w:t>
+      </w:r>
+    </w:p>
+    <w:p>
+      <w:pPr>
+        <w:rPr>
+          <w:lang w:val="be-BY"/>
+        </w:rPr>
       </w:pPr>
     </w:p>
     <w:p>
@@ -76,11 +602,12 @@
           <w:b/>
         </w:rPr>
       </w:pPr>
+      <w:bookmarkStart w:id="2" w:name="_Hlk125116475"/>
       <w:r>
         <w:rPr>
           <w:lang w:val="be-BY"/>
         </w:rPr>
-        <w:t>6.10.1850</w:t>
+        <w:t>1858</w:t>
       </w:r>
       <w:r>
         <w:rPr>
@@ -88,395 +615,860 @@
         </w:rPr>
         <w:tab/>
       </w:r>
-      <w:bookmarkStart w:id="1" w:name="_Hlk124605370"/>
+      <w:bookmarkStart w:id="3" w:name="_Hlk125108687"/>
       <w:r>
         <w:rPr>
           <w:b/>
         </w:rPr>
-        <w:t>НИАБ фонд 333 опись 9 дело 417</w:t>
-      </w:r>
-    </w:p>
-    <w:p>
-      <w:pPr>
-        <w:rPr>
-          <w:b/>
-        </w:rPr>
-      </w:pPr>
-    </w:p>
-    <w:p>
-      <w:pPr>
-        <w:jc w:val="center"/>
-        <w:rPr>
-          <w:b/>
-        </w:rPr>
-      </w:pPr>
-      <w:r>
-        <w:rPr>
-          <w:b/>
-        </w:rPr>
-        <w:t>Ревизские сказки 9 переписи Борисовского уезда книга 10 за 1850 год</w:t>
-      </w:r>
-    </w:p>
-    <w:p>
-      <w:pPr>
-        <w:jc w:val="center"/>
-        <w:rPr>
-          <w:b/>
-        </w:rPr>
-      </w:pPr>
-      <w:r>
-        <w:rPr>
-          <w:b/>
-        </w:rPr>
-        <w:t>Помещичьи крестьяне под буквою С</w:t>
-      </w:r>
-    </w:p>
-    <w:p>
-      <w:pPr>
-        <w:jc w:val="center"/>
-        <w:rPr>
-          <w:b/>
-        </w:rPr>
-      </w:pPr>
-    </w:p>
-    <w:p>
-      <w:r>
-        <w:t>лист 223</w:t>
-      </w:r>
-      <w:r>
-        <w:tab/>
-        <w:t>Ревизская сказка тысяча восемсот пятдесятого года октября шестаго дня Минской губернии Борисовскаго уезда имения Мстиж с принадлежащими к оному деревнями помещика Иосифа Михайлова Слизня в состоящих мужескаго и женскаго пола крестьянах</w:t>
-      </w:r>
-    </w:p>
-    <w:p/>
-    <w:p>
-      <w:r>
-        <w:t>лист 299об-300</w:t>
-      </w:r>
-      <w:r>
-        <w:tab/>
-      </w:r>
-      <w:r>
-        <w:rPr>
-          <w:b/>
-        </w:rPr>
-        <w:t>деревня Нидаль</w:t>
-      </w:r>
-    </w:p>
-    <w:p/>
-    <w:p>
-      <w:r>
-        <w:t>№1</w:t>
-      </w:r>
-      <w:r>
-        <w:tab/>
-        <w:t>Григорий Иосифов Шпет</w:t>
-      </w:r>
-      <w:r>
-        <w:tab/>
-      </w:r>
-      <w:r>
-        <w:tab/>
-      </w:r>
-      <w:r>
-        <w:tab/>
-      </w:r>
-      <w:r>
-        <w:tab/>
-      </w:r>
-      <w:r>
-        <w:tab/>
-      </w:r>
-      <w:r>
-        <w:tab/>
-        <w:t>13 – 29</w:t>
-      </w:r>
-    </w:p>
-    <w:p>
-      <w:r>
-        <w:t>Григориев брат Иван</w:t>
-      </w:r>
-      <w:r>
-        <w:tab/>
-      </w:r>
-      <w:r>
-        <w:tab/>
-      </w:r>
-      <w:r>
-        <w:tab/>
-      </w:r>
-      <w:r>
-        <w:tab/>
-      </w:r>
-      <w:r>
-        <w:tab/>
-      </w:r>
-      <w:r>
-        <w:tab/>
-      </w:r>
-      <w:r>
-        <w:tab/>
-        <w:t>33 – ум 1845</w:t>
-      </w:r>
-    </w:p>
-    <w:p>
-      <w:r>
-        <w:t>Ивановы сыновья Базыль</w:t>
-      </w:r>
-      <w:r>
-        <w:tab/>
-      </w:r>
-      <w:r>
-        <w:tab/>
-      </w:r>
-      <w:r>
-        <w:tab/>
-      </w:r>
-      <w:r>
-        <w:tab/>
-      </w:r>
-      <w:r>
-        <w:tab/>
-      </w:r>
-      <w:r>
-        <w:tab/>
-      </w:r>
-      <w:r>
-        <w:tab/>
-        <w:t>3 – рекр 1850</w:t>
-      </w:r>
-    </w:p>
-    <w:p>
-      <w:r>
-        <w:t>Фадей</w:t>
-      </w:r>
-      <w:r>
-        <w:tab/>
-      </w:r>
-      <w:r>
-        <w:tab/>
-      </w:r>
-      <w:r>
-        <w:tab/>
-      </w:r>
-      <w:r>
-        <w:tab/>
-      </w:r>
-      <w:r>
-        <w:tab/>
-      </w:r>
-      <w:r>
-        <w:tab/>
-      </w:r>
-      <w:r>
-        <w:tab/>
-      </w:r>
-      <w:r>
-        <w:tab/>
-      </w:r>
-      <w:r>
-        <w:tab/>
-      </w:r>
-      <w:r>
-        <w:tab/>
-        <w:t>новорожд – 4</w:t>
-      </w:r>
-    </w:p>
-    <w:p>
-      <w:r>
-        <w:tab/>
-      </w:r>
-      <w:r>
-        <w:tab/>
-        <w:t>Григория Иосифова жена Марьяна Фадеева</w:t>
-      </w:r>
-      <w:r>
-        <w:tab/>
-      </w:r>
-      <w:r>
-        <w:tab/>
-      </w:r>
-      <w:r>
-        <w:tab/>
-        <w:t>30</w:t>
-      </w:r>
-    </w:p>
-    <w:p>
-      <w:r>
-        <w:tab/>
-      </w:r>
-      <w:r>
-        <w:tab/>
-        <w:t>его дочери Розалия</w:t>
-      </w:r>
-      <w:r>
-        <w:tab/>
-      </w:r>
-      <w:r>
-        <w:tab/>
-      </w:r>
-      <w:r>
-        <w:tab/>
-      </w:r>
-      <w:r>
-        <w:tab/>
-      </w:r>
-      <w:r>
-        <w:tab/>
-      </w:r>
-      <w:r>
-        <w:tab/>
-      </w:r>
-      <w:r>
-        <w:tab/>
-        <w:t>12</w:t>
-      </w:r>
-    </w:p>
-    <w:p>
-      <w:r>
-        <w:tab/>
-      </w:r>
-      <w:r>
-        <w:tab/>
+        <w:t>НИАБ  23-1-2</w:t>
+      </w:r>
+    </w:p>
+    <w:p>
+      <w:pPr>
+        <w:rPr>
+          <w:bCs/>
+        </w:rPr>
+      </w:pPr>
+    </w:p>
+    <w:p>
+      <w:pPr>
+        <w:rPr>
+          <w:bCs/>
+        </w:rPr>
+      </w:pPr>
+      <w:r>
+        <w:rPr>
+          <w:bCs/>
+        </w:rPr>
+        <w:t xml:space="preserve">10 Ревизские сказки </w:t>
+      </w:r>
+      <w:proofErr w:type="spellStart"/>
+      <w:r>
+        <w:rPr>
+          <w:bCs/>
+        </w:rPr>
+        <w:t>Мстижской</w:t>
+      </w:r>
+      <w:proofErr w:type="spellEnd"/>
+      <w:r>
+        <w:rPr>
+          <w:bCs/>
+        </w:rPr>
+        <w:t xml:space="preserve"> волости (1858 г с поздними дополнениями)</w:t>
+      </w:r>
+    </w:p>
+    <w:p>
+      <w:pPr>
+        <w:rPr>
+          <w:bCs/>
+        </w:rPr>
+      </w:pPr>
+      <w:r>
+        <w:rPr>
+          <w:bCs/>
+        </w:rPr>
+        <w:t xml:space="preserve">имение Мстиж Софии </w:t>
+      </w:r>
+      <w:proofErr w:type="spellStart"/>
+      <w:r>
+        <w:rPr>
+          <w:bCs/>
+        </w:rPr>
+        <w:t>Воллович</w:t>
+      </w:r>
+      <w:proofErr w:type="spellEnd"/>
+      <w:r>
+        <w:rPr>
+          <w:bCs/>
+        </w:rPr>
+        <w:t xml:space="preserve"> (бывшее владение Иосифа Слизня) </w:t>
+      </w:r>
+      <w:r>
+        <w:rPr>
+          <w:bCs/>
+        </w:rPr>
+        <w:tab/>
+        <w:t xml:space="preserve">       </w:t>
+      </w:r>
+      <w:r>
+        <w:rPr>
+          <w:bCs/>
+        </w:rPr>
+        <w:tab/>
+        <w:t>1-65</w:t>
+      </w:r>
+    </w:p>
+    <w:p>
+      <w:pPr>
+        <w:rPr>
+          <w:bCs/>
+        </w:rPr>
+      </w:pPr>
+    </w:p>
+    <w:p>
+      <w:pPr>
+        <w:rPr>
+          <w:bCs/>
+        </w:rPr>
+      </w:pPr>
+      <w:r>
+        <w:rPr>
+          <w:bCs/>
+        </w:rPr>
+        <w:t>Лист 61об-62</w:t>
+      </w:r>
+      <w:r>
+        <w:rPr>
+          <w:bCs/>
+        </w:rPr>
+        <w:tab/>
+      </w:r>
+      <w:r>
+        <w:rPr>
+          <w:bCs/>
+        </w:rPr>
+        <w:tab/>
+      </w:r>
+      <w:r>
+        <w:rPr>
+          <w:bCs/>
+        </w:rPr>
+        <w:tab/>
+      </w:r>
+      <w:r>
+        <w:rPr>
+          <w:bCs/>
+          <w:u w:val="single"/>
+        </w:rPr>
+        <w:t xml:space="preserve">деревни </w:t>
+      </w:r>
+      <w:proofErr w:type="spellStart"/>
+      <w:r>
+        <w:rPr>
+          <w:bCs/>
+          <w:u w:val="single"/>
+        </w:rPr>
+        <w:t>Нидали</w:t>
+      </w:r>
+      <w:proofErr w:type="spellEnd"/>
+    </w:p>
+    <w:p>
+      <w:pPr>
+        <w:rPr>
+          <w:bCs/>
+        </w:rPr>
+      </w:pPr>
+    </w:p>
+    <w:bookmarkEnd w:id="3"/>
+    <w:p>
+      <w:pPr>
+        <w:rPr>
+          <w:bCs/>
+        </w:rPr>
+      </w:pPr>
+      <w:r>
+        <w:rPr>
+          <w:bCs/>
+          <w:i/>
+        </w:rPr>
+        <w:t>1/2</w:t>
+      </w:r>
+      <w:r>
+        <w:rPr>
+          <w:bCs/>
+          <w:i/>
+        </w:rPr>
+        <w:tab/>
+      </w:r>
+      <w:proofErr w:type="spellStart"/>
+      <w:r>
+        <w:rPr>
+          <w:bCs/>
+        </w:rPr>
+        <w:t>Григорiй</w:t>
+      </w:r>
+      <w:proofErr w:type="spellEnd"/>
+      <w:r>
+        <w:rPr>
+          <w:bCs/>
+        </w:rPr>
+        <w:t xml:space="preserve"> </w:t>
+      </w:r>
+      <w:proofErr w:type="spellStart"/>
+      <w:r>
+        <w:rPr>
+          <w:bCs/>
+        </w:rPr>
+        <w:t>Iосифов</w:t>
+      </w:r>
+      <w:proofErr w:type="spellEnd"/>
+      <w:r>
+        <w:rPr>
+          <w:bCs/>
+        </w:rPr>
+        <w:t xml:space="preserve"> </w:t>
+      </w:r>
+      <w:proofErr w:type="spellStart"/>
+      <w:r>
+        <w:rPr>
+          <w:bCs/>
+        </w:rPr>
+        <w:t>Шпет</w:t>
+      </w:r>
+      <w:proofErr w:type="spellEnd"/>
+      <w:r>
+        <w:rPr>
+          <w:bCs/>
+        </w:rPr>
+        <w:tab/>
+      </w:r>
+      <w:r>
+        <w:rPr>
+          <w:bCs/>
+        </w:rPr>
+        <w:tab/>
+      </w:r>
+      <w:r>
+        <w:rPr>
+          <w:bCs/>
+        </w:rPr>
+        <w:tab/>
+      </w:r>
+      <w:r>
+        <w:rPr>
+          <w:bCs/>
+        </w:rPr>
+        <w:tab/>
+      </w:r>
+      <w:r>
+        <w:rPr>
+          <w:bCs/>
+        </w:rPr>
+        <w:tab/>
+      </w:r>
+      <w:r>
+        <w:rPr>
+          <w:bCs/>
+        </w:rPr>
+        <w:tab/>
+      </w:r>
+      <w:r>
+        <w:rPr>
+          <w:bCs/>
+        </w:rPr>
+        <w:tab/>
+        <w:t>29 - 37</w:t>
+      </w:r>
+    </w:p>
+    <w:p>
+      <w:pPr>
+        <w:rPr>
+          <w:bCs/>
+        </w:rPr>
+      </w:pPr>
+      <w:r>
+        <w:rPr>
+          <w:bCs/>
+        </w:rPr>
+        <w:t>Григория сын Петр</w:t>
+      </w:r>
+      <w:r>
+        <w:rPr>
+          <w:bCs/>
+        </w:rPr>
+        <w:tab/>
+      </w:r>
+      <w:r>
+        <w:rPr>
+          <w:bCs/>
+        </w:rPr>
+        <w:tab/>
+      </w:r>
+      <w:r>
+        <w:rPr>
+          <w:bCs/>
+        </w:rPr>
+        <w:tab/>
+      </w:r>
+      <w:r>
+        <w:rPr>
+          <w:bCs/>
+        </w:rPr>
+        <w:tab/>
+      </w:r>
+      <w:r>
+        <w:rPr>
+          <w:bCs/>
+        </w:rPr>
+        <w:tab/>
+      </w:r>
+      <w:r>
+        <w:rPr>
+          <w:bCs/>
+        </w:rPr>
+        <w:tab/>
+      </w:r>
+      <w:r>
+        <w:rPr>
+          <w:bCs/>
+        </w:rPr>
+        <w:tab/>
+      </w:r>
+      <w:r>
+        <w:rPr>
+          <w:bCs/>
+        </w:rPr>
+        <w:tab/>
+      </w:r>
+      <w:r>
+        <w:rPr>
+          <w:bCs/>
+        </w:rPr>
+        <w:tab/>
+      </w:r>
+      <w:proofErr w:type="spellStart"/>
+      <w:r>
+        <w:rPr>
+          <w:bCs/>
+        </w:rPr>
+        <w:t>новор</w:t>
+      </w:r>
+      <w:proofErr w:type="spellEnd"/>
+      <w:r>
+        <w:rPr>
+          <w:bCs/>
+        </w:rPr>
+        <w:t xml:space="preserve"> - 1</w:t>
+      </w:r>
+    </w:p>
+    <w:p>
+      <w:pPr>
+        <w:rPr>
+          <w:bCs/>
+        </w:rPr>
+      </w:pPr>
+      <w:proofErr w:type="spellStart"/>
+      <w:r>
+        <w:rPr>
+          <w:bCs/>
+        </w:rPr>
+        <w:t>Григорiя</w:t>
+      </w:r>
+      <w:proofErr w:type="spellEnd"/>
+      <w:r>
+        <w:rPr>
+          <w:bCs/>
+        </w:rPr>
+        <w:t xml:space="preserve"> </w:t>
+      </w:r>
+      <w:proofErr w:type="spellStart"/>
+      <w:r>
+        <w:rPr>
+          <w:bCs/>
+        </w:rPr>
+        <w:t>братанец</w:t>
+      </w:r>
+      <w:proofErr w:type="spellEnd"/>
+      <w:r>
+        <w:rPr>
+          <w:bCs/>
+        </w:rPr>
+        <w:t xml:space="preserve"> Фадей Иванов</w:t>
+      </w:r>
+      <w:r>
+        <w:rPr>
+          <w:bCs/>
+        </w:rPr>
+        <w:tab/>
+      </w:r>
+      <w:r>
+        <w:rPr>
+          <w:bCs/>
+        </w:rPr>
+        <w:tab/>
+      </w:r>
+      <w:r>
+        <w:rPr>
+          <w:bCs/>
+        </w:rPr>
+        <w:tab/>
+      </w:r>
+      <w:r>
+        <w:rPr>
+          <w:bCs/>
+        </w:rPr>
+        <w:tab/>
+      </w:r>
+      <w:r>
+        <w:rPr>
+          <w:bCs/>
+        </w:rPr>
+        <w:tab/>
+      </w:r>
+      <w:r>
+        <w:rPr>
+          <w:bCs/>
+        </w:rPr>
+        <w:tab/>
+      </w:r>
+      <w:r>
+        <w:rPr>
+          <w:bCs/>
+        </w:rPr>
+        <w:tab/>
+        <w:t>11 - 19</w:t>
+      </w:r>
+    </w:p>
+    <w:p>
+      <w:pPr>
+        <w:ind w:left="720" w:firstLine="720"/>
+        <w:rPr>
+          <w:bCs/>
+        </w:rPr>
+      </w:pPr>
+      <w:proofErr w:type="spellStart"/>
+      <w:r>
+        <w:rPr>
+          <w:bCs/>
+        </w:rPr>
+        <w:t>Григорiя</w:t>
+      </w:r>
+      <w:proofErr w:type="spellEnd"/>
+      <w:r>
+        <w:rPr>
+          <w:bCs/>
+        </w:rPr>
+        <w:t xml:space="preserve"> </w:t>
+      </w:r>
+      <w:proofErr w:type="spellStart"/>
+      <w:r>
+        <w:rPr>
+          <w:bCs/>
+        </w:rPr>
+        <w:t>Iосифова</w:t>
+      </w:r>
+      <w:proofErr w:type="spellEnd"/>
+      <w:r>
+        <w:rPr>
+          <w:bCs/>
+        </w:rPr>
+        <w:t xml:space="preserve"> жена Марьяна Фадеева</w:t>
+      </w:r>
+      <w:r>
+        <w:rPr>
+          <w:bCs/>
+        </w:rPr>
+        <w:tab/>
+      </w:r>
+      <w:r>
+        <w:rPr>
+          <w:bCs/>
+        </w:rPr>
+        <w:tab/>
+      </w:r>
+      <w:r>
+        <w:rPr>
+          <w:bCs/>
+        </w:rPr>
+        <w:tab/>
+      </w:r>
+      <w:r>
+        <w:rPr>
+          <w:bCs/>
+        </w:rPr>
+        <w:tab/>
+        <w:t>38</w:t>
+      </w:r>
+    </w:p>
+    <w:p>
+      <w:pPr>
+        <w:ind w:left="720" w:firstLine="720"/>
+        <w:rPr>
+          <w:bCs/>
+        </w:rPr>
+      </w:pPr>
+      <w:r>
+        <w:rPr>
+          <w:bCs/>
+        </w:rPr>
+        <w:t xml:space="preserve">его же дочери </w:t>
+      </w:r>
+      <w:proofErr w:type="spellStart"/>
+      <w:r>
+        <w:rPr>
+          <w:bCs/>
+        </w:rPr>
+        <w:t>Розалiя</w:t>
+      </w:r>
+      <w:proofErr w:type="spellEnd"/>
+      <w:r>
+        <w:rPr>
+          <w:bCs/>
+        </w:rPr>
+        <w:t xml:space="preserve"> </w:t>
+      </w:r>
+      <w:r>
+        <w:rPr>
+          <w:bCs/>
+        </w:rPr>
+        <w:tab/>
+      </w:r>
+      <w:r>
+        <w:rPr>
+          <w:bCs/>
+        </w:rPr>
+        <w:tab/>
+      </w:r>
+      <w:r>
+        <w:rPr>
+          <w:bCs/>
+        </w:rPr>
+        <w:tab/>
+      </w:r>
+      <w:r>
+        <w:rPr>
+          <w:bCs/>
+        </w:rPr>
+        <w:tab/>
+      </w:r>
+      <w:r>
+        <w:rPr>
+          <w:bCs/>
+        </w:rPr>
+        <w:tab/>
+      </w:r>
+      <w:r>
+        <w:rPr>
+          <w:bCs/>
+        </w:rPr>
+        <w:tab/>
+      </w:r>
+      <w:r>
+        <w:rPr>
+          <w:bCs/>
+        </w:rPr>
+        <w:tab/>
+        <w:t>20</w:t>
+      </w:r>
+    </w:p>
+    <w:p>
+      <w:pPr>
+        <w:ind w:left="720" w:firstLine="720"/>
+        <w:rPr>
+          <w:bCs/>
+        </w:rPr>
+      </w:pPr>
+      <w:r>
+        <w:rPr>
+          <w:bCs/>
+        </w:rPr>
         <w:t>Фекла</w:t>
       </w:r>
       <w:r>
-        <w:tab/>
-      </w:r>
-      <w:r>
-        <w:tab/>
-      </w:r>
-      <w:r>
-        <w:tab/>
-      </w:r>
-      <w:r>
-        <w:tab/>
-      </w:r>
-      <w:r>
-        <w:tab/>
-      </w:r>
-      <w:r>
-        <w:tab/>
-      </w:r>
-      <w:r>
-        <w:tab/>
-      </w:r>
-      <w:r>
-        <w:tab/>
-      </w:r>
-      <w:r>
-        <w:tab/>
-        <w:t>10</w:t>
-      </w:r>
-    </w:p>
-    <w:p>
-      <w:r>
-        <w:tab/>
-      </w:r>
-      <w:r>
-        <w:tab/>
-        <w:t>Ивана Иосифова жена Анна Степанова</w:t>
-      </w:r>
-      <w:r>
-        <w:tab/>
-      </w:r>
-      <w:r>
-        <w:tab/>
-      </w:r>
-      <w:r>
-        <w:tab/>
-      </w:r>
-      <w:r>
-        <w:tab/>
-        <w:t>42</w:t>
-      </w:r>
-    </w:p>
-    <w:p>
-      <w:r>
-        <w:tab/>
-      </w:r>
-      <w:r>
-        <w:tab/>
-        <w:t>его дочери Тересса</w:t>
-      </w:r>
-      <w:r>
-        <w:tab/>
-      </w:r>
-      <w:r>
-        <w:tab/>
-      </w:r>
-      <w:r>
-        <w:tab/>
-      </w:r>
-      <w:r>
-        <w:tab/>
-      </w:r>
-      <w:r>
-        <w:tab/>
-      </w:r>
-      <w:r>
-        <w:tab/>
-      </w:r>
-      <w:r>
+        <w:rPr>
+          <w:bCs/>
+        </w:rPr>
+        <w:tab/>
+      </w:r>
+      <w:r>
+        <w:rPr>
+          <w:bCs/>
+        </w:rPr>
+        <w:tab/>
+      </w:r>
+      <w:r>
+        <w:rPr>
+          <w:bCs/>
+        </w:rPr>
+        <w:tab/>
+      </w:r>
+      <w:r>
+        <w:rPr>
+          <w:bCs/>
+        </w:rPr>
+        <w:tab/>
+      </w:r>
+      <w:r>
+        <w:rPr>
+          <w:bCs/>
+        </w:rPr>
+        <w:tab/>
+      </w:r>
+      <w:r>
+        <w:rPr>
+          <w:bCs/>
+        </w:rPr>
+        <w:tab/>
+      </w:r>
+      <w:r>
+        <w:rPr>
+          <w:bCs/>
+        </w:rPr>
+        <w:tab/>
+      </w:r>
+      <w:r>
+        <w:rPr>
+          <w:bCs/>
+        </w:rPr>
+        <w:tab/>
+      </w:r>
+      <w:r>
+        <w:rPr>
+          <w:bCs/>
+        </w:rPr>
+        <w:tab/>
+      </w:r>
+      <w:r>
+        <w:rPr>
+          <w:bCs/>
+        </w:rPr>
+        <w:tab/>
+        <w:t>18</w:t>
+      </w:r>
+    </w:p>
+    <w:p>
+      <w:pPr>
+        <w:ind w:left="720" w:firstLine="720"/>
+        <w:rPr>
+          <w:bCs/>
+        </w:rPr>
+      </w:pPr>
+      <w:proofErr w:type="spellStart"/>
+      <w:r>
+        <w:rPr>
+          <w:bCs/>
+        </w:rPr>
+        <w:lastRenderedPageBreak/>
+        <w:t>Мартися</w:t>
+      </w:r>
+      <w:proofErr w:type="spellEnd"/>
+      <w:r>
+        <w:rPr>
+          <w:bCs/>
+        </w:rPr>
+        <w:tab/>
+      </w:r>
+      <w:r>
+        <w:rPr>
+          <w:bCs/>
+        </w:rPr>
+        <w:tab/>
+      </w:r>
+      <w:r>
+        <w:rPr>
+          <w:bCs/>
+        </w:rPr>
+        <w:tab/>
+      </w:r>
+      <w:r>
+        <w:rPr>
+          <w:bCs/>
+        </w:rPr>
+        <w:tab/>
+      </w:r>
+      <w:r>
+        <w:rPr>
+          <w:bCs/>
+        </w:rPr>
+        <w:tab/>
+      </w:r>
+      <w:r>
+        <w:rPr>
+          <w:bCs/>
+        </w:rPr>
+        <w:tab/>
+      </w:r>
+      <w:r>
+        <w:rPr>
+          <w:bCs/>
+        </w:rPr>
+        <w:tab/>
+      </w:r>
+      <w:r>
+        <w:rPr>
+          <w:bCs/>
+        </w:rPr>
+        <w:tab/>
+      </w:r>
+      <w:r>
+        <w:rPr>
+          <w:bCs/>
+        </w:rPr>
+        <w:tab/>
+        <w:t>4</w:t>
+      </w:r>
+    </w:p>
+    <w:p>
+      <w:pPr>
+        <w:ind w:left="720" w:firstLine="720"/>
+        <w:rPr>
+          <w:bCs/>
+        </w:rPr>
+      </w:pPr>
+      <w:r>
+        <w:rPr>
+          <w:bCs/>
+        </w:rPr>
+        <w:t>Наста</w:t>
+      </w:r>
+      <w:r>
+        <w:rPr>
+          <w:bCs/>
+        </w:rPr>
+        <w:tab/>
+      </w:r>
+      <w:r>
+        <w:rPr>
+          <w:bCs/>
+        </w:rPr>
+        <w:tab/>
+      </w:r>
+      <w:r>
+        <w:rPr>
+          <w:bCs/>
+        </w:rPr>
+        <w:tab/>
+      </w:r>
+      <w:r>
+        <w:rPr>
+          <w:bCs/>
+        </w:rPr>
+        <w:tab/>
+      </w:r>
+      <w:r>
+        <w:rPr>
+          <w:bCs/>
+        </w:rPr>
+        <w:tab/>
+      </w:r>
+      <w:r>
+        <w:rPr>
+          <w:bCs/>
+        </w:rPr>
+        <w:tab/>
+      </w:r>
+      <w:r>
+        <w:rPr>
+          <w:bCs/>
+        </w:rPr>
+        <w:tab/>
+      </w:r>
+      <w:r>
+        <w:rPr>
+          <w:bCs/>
+        </w:rPr>
+        <w:tab/>
+      </w:r>
+      <w:r>
+        <w:rPr>
+          <w:bCs/>
+        </w:rPr>
+        <w:tab/>
+      </w:r>
+      <w:r>
+        <w:rPr>
+          <w:bCs/>
+        </w:rPr>
+        <w:tab/>
+        <w:t>3</w:t>
+      </w:r>
+    </w:p>
+    <w:p>
+      <w:pPr>
+        <w:ind w:left="720" w:firstLine="720"/>
+        <w:rPr>
+          <w:bCs/>
+        </w:rPr>
+      </w:pPr>
+      <w:proofErr w:type="spellStart"/>
+      <w:r>
+        <w:rPr>
+          <w:bCs/>
+        </w:rPr>
+        <w:t>Григорiя</w:t>
+      </w:r>
+      <w:proofErr w:type="spellEnd"/>
+      <w:r>
+        <w:rPr>
+          <w:bCs/>
+        </w:rPr>
+        <w:t xml:space="preserve"> </w:t>
+      </w:r>
+      <w:proofErr w:type="spellStart"/>
+      <w:r>
+        <w:rPr>
+          <w:bCs/>
+        </w:rPr>
+        <w:t>братанка</w:t>
+      </w:r>
+      <w:proofErr w:type="spellEnd"/>
+      <w:r>
+        <w:rPr>
+          <w:bCs/>
+        </w:rPr>
+        <w:t xml:space="preserve"> Марья Иванова</w:t>
+      </w:r>
+      <w:r>
+        <w:rPr>
+          <w:bCs/>
+        </w:rPr>
+        <w:tab/>
+      </w:r>
+      <w:r>
+        <w:rPr>
+          <w:bCs/>
+        </w:rPr>
+        <w:tab/>
+      </w:r>
+      <w:r>
+        <w:rPr>
+          <w:bCs/>
+        </w:rPr>
+        <w:tab/>
+      </w:r>
+      <w:r>
+        <w:rPr>
+          <w:bCs/>
+        </w:rPr>
+        <w:tab/>
+      </w:r>
+      <w:r>
+        <w:rPr>
+          <w:bCs/>
+        </w:rPr>
+        <w:tab/>
+      </w:r>
+      <w:r>
+        <w:rPr>
+          <w:bCs/>
+        </w:rPr>
         <w:tab/>
         <w:t>16</w:t>
       </w:r>
     </w:p>
     <w:p>
-      <w:r>
-        <w:tab/>
-      </w:r>
-      <w:r>
-        <w:tab/>
-        <w:t>Марьянна</w:t>
-      </w:r>
-      <w:r>
-        <w:tab/>
-      </w:r>
-      <w:r>
-        <w:tab/>
-      </w:r>
-      <w:r>
-        <w:tab/>
-      </w:r>
-      <w:r>
-        <w:tab/>
-      </w:r>
-      <w:r>
-        <w:tab/>
-      </w:r>
-      <w:r>
-        <w:tab/>
-      </w:r>
-      <w:r>
-        <w:tab/>
-      </w:r>
-      <w:r>
-        <w:tab/>
-        <w:t>8</w:t>
-      </w:r>
-    </w:p>
-    <w:bookmarkEnd w:id="1"/>
+      <w:pPr>
+        <w:rPr>
+          <w:bCs/>
+        </w:rPr>
+      </w:pPr>
+    </w:p>
     <w:p>
       <w:pPr>
         <w:rPr>
           <w:lang w:val="be-BY"/>
         </w:rPr>
       </w:pPr>
-    </w:p>
-    <w:p>
-      <w:pPr>
+      <w:bookmarkStart w:id="4" w:name="_Hlk125117201"/>
+      <w:bookmarkEnd w:id="2"/>
+      <w:r>
         <w:rPr>
           <w:lang w:val="be-BY"/>
         </w:rPr>
-      </w:pPr>
-      <w:r>
-        <w:rPr>
-          <w:lang w:val="be-BY"/>
-        </w:rPr>
-        <w:t>помещичья крестьянка, в ревизию 1850 года на 6.10.1850 – 8 лет (родилась около 1842 года), жила в доме 1 (НИАБ 333-9-417, л.300).</w:t>
-      </w:r>
-    </w:p>
+        <w:t>помещичья крестьянка, в ревизию 1858 года 16 лет (возможно, это другая Марья), жила в доме 2 (НИАБ 23-1-2, л.62).</w:t>
+      </w:r>
+    </w:p>
+    <w:bookmarkEnd w:id="4"/>
     <w:p>
       <w:pPr>
         <w:rPr>
